--- a/Documentation/Featurebeschreibung/MEAN-Notes Features.docx
+++ b/Documentation/Featurebeschreibung/MEAN-Notes Features.docx
@@ -73,14 +73,6 @@
           <w:u w:val="single"/>
         </w:rPr>
       </w:pPr>
-      <w:r>
-        <w:rPr>
-          <w:u w:val="single"/>
-        </w:rPr>
-        <w:t>Notizen</w:t>
-      </w:r>
-    </w:p>
-    <w:p>
       <w:r>
         <w:rPr>
           <w:noProof/>
@@ -106,20 +98,22 @@
             <v:path o:extrusionok="f" gradientshapeok="t" o:connecttype="rect"/>
             <o:lock v:ext="edit" aspectratio="t"/>
           </v:shapetype>
-          <v:shape id="_x0000_s1026" type="#_x0000_t75" style="position:absolute;margin-left:390pt;margin-top:2.25pt;width:64.65pt;height:131pt;z-index:-251657216;mso-position-horizontal-relative:text;mso-position-vertical-relative:text;mso-width-relative:page;mso-height-relative:page" wrapcoords="-170 -84 -170 21600 21770 21600 21770 -84 -170 -84" stroked="t" strokecolor="black [3213]">
+          <v:shape id="_x0000_s1026" type="#_x0000_t75" style="position:absolute;margin-left:389.5pt;margin-top:17.75pt;width:64.65pt;height:131pt;z-index:-251658752;mso-position-horizontal-relative:text;mso-position-vertical-relative:text;mso-width-relative:page;mso-height-relative:page" wrapcoords="-170 -84 -170 21600 21770 21600 21770 -84 -170 -84" stroked="t" strokecolor="black [3213]">
             <v:imagedata r:id="rId7" o:title="Capture"/>
             <w10:wrap type="tight"/>
           </v:shape>
         </w:pict>
       </w:r>
       <w:r>
-        <w:t xml:space="preserve">Der Webservice stellt Funktionen bereit, die dem Nutzer ermöglichen seine </w:t>
-      </w:r>
-      <w:r>
-        <w:t>Aufgaben, Gedanken und Termine</w:t>
-      </w:r>
-      <w:r>
-        <w:t xml:space="preserve"> zu sortieren und festzuhalten. Diese werden anschließen optisch ansprechend präsentiert. </w:t>
+        <w:rPr>
+          <w:u w:val="single"/>
+        </w:rPr>
+        <w:t>Notizen</w:t>
+      </w:r>
+    </w:p>
+    <w:p>
+      <w:r>
+        <w:t xml:space="preserve">Der Webservice stellt Funktionen bereit, die dem Nutzer ermöglichen seine Aufgaben, Gedanken und Termine zu sortieren und festzuhalten. Diese werden anschließen optisch ansprechend präsentiert. </w:t>
       </w:r>
     </w:p>
     <w:p>
@@ -235,15 +229,27 @@
     <w:p>
       <w:pPr>
         <w:rPr>
+          <w:u w:val="single"/>
+        </w:rPr>
+      </w:pPr>
+      <w:r>
+        <w:rPr>
+          <w:u w:val="single"/>
+        </w:rPr>
+        <w:t>Kategorien</w:t>
+      </w:r>
+      <w:r>
+        <w:rPr>
           <w:b/>
           <w:u w:val="single"/>
         </w:rPr>
-      </w:pPr>
-      <w:r>
-        <w:rPr>
-          <w:u w:val="single"/>
-        </w:rPr>
-        <w:t>Kategorien</w:t>
+        <w:t xml:space="preserve"> </w:t>
+      </w:r>
+      <w:r>
+        <w:rPr>
+          <w:u w:val="single"/>
+        </w:rPr>
+        <w:t>&amp;</w:t>
       </w:r>
       <w:r>
         <w:rPr>
@@ -256,20 +262,17 @@
         <w:rPr>
           <w:u w:val="single"/>
         </w:rPr>
-        <w:t>&amp;</w:t>
-      </w:r>
-      <w:r>
+        <w:t>Filter</w:t>
+      </w:r>
+    </w:p>
+    <w:p>
+      <w:pPr>
         <w:rPr>
           <w:b/>
-          <w:u w:val="single"/>
-        </w:rPr>
-        <w:t xml:space="preserve"> </w:t>
-      </w:r>
-      <w:r>
-        <w:rPr>
-          <w:u w:val="single"/>
-        </w:rPr>
-        <w:t>Filter</w:t>
+        </w:rPr>
+      </w:pPr>
+      <w:r>
+        <w:t>Der Nutzer kann Kategorien erstellen, löschen und bearbeiten(umbenennen). (Jede Notiz muss mindestens einer Kategorie zugeordnet werden || Es gibt ein Standardkategorie?)</w:t>
       </w:r>
     </w:p>
     <w:p>
@@ -294,6 +297,7 @@
     </w:p>
     <w:p>
       <w:r>
+        <w:lastRenderedPageBreak/>
         <w:t>Der Nutzer hat die Möglichkeit seine Notizen zu filtern. So kann beispielweise nur eine besti</w:t>
       </w:r>
       <w:r>
@@ -302,7 +306,6 @@
     </w:p>
     <w:p>
       <w:r>
-        <w:lastRenderedPageBreak/>
         <w:t>In unserem Beispiel kann der Nutzer nur die Kategorie „Einkäufe“ anzeigen lassen und sieht nun die Zettel „Lebensmittel“, „Drogerie“ und „Baumarkt“.</w:t>
       </w:r>
     </w:p>
@@ -310,6 +313,8 @@
       <w:r>
         <w:t>Der Nutzer hat ebenso die Möglichkeit seine Notizen zu durchsuchen. Sucht er beispielsweise nach „Leb“ werden nur die beiden Notizen „Lebensmittel“ und „Lebensversicherung abschließen“ angezeigt.</w:t>
       </w:r>
+      <w:bookmarkStart w:id="0" w:name="_GoBack"/>
+      <w:bookmarkEnd w:id="0"/>
     </w:p>
     <w:p/>
     <w:p>
@@ -420,8 +425,6 @@
       <w:r>
         <w:t>Exportfunktion</w:t>
       </w:r>
-      <w:bookmarkStart w:id="0" w:name="_GoBack"/>
-      <w:bookmarkEnd w:id="0"/>
     </w:p>
     <w:sectPr>
       <w:headerReference w:type="default" r:id="rId8"/>
@@ -569,7 +572,7 @@
           <w:rPr>
             <w:noProof/>
           </w:rPr>
-          <w:t>2</w:t>
+          <w:t>1</w:t>
         </w:r>
         <w:r>
           <w:rPr>
